--- a/Project Schedule and Checklist.docx
+++ b/Project Schedule and Checklist.docx
@@ -11,6 +11,9 @@
       </w:r>
     </w:p>
     <w:p>
+      <w:r>
+        <w:t>Edit text just for test</w:t>
+      </w:r>
       <w:bookmarkStart w:id="0" w:name="_GoBack"/>
       <w:bookmarkEnd w:id="0"/>
     </w:p>

--- a/Project Schedule and Checklist.docx
+++ b/Project Schedule and Checklist.docx
@@ -1,6 +1,6 @@
 
 <file path=word/document.xml><?xml version="1.0" encoding="utf-8"?>
-<w:document xmlns:wpc="http://schemas.microsoft.com/office/word/2010/wordprocessingCanvas" xmlns:cx="http://schemas.microsoft.com/office/drawing/2014/chartex" xmlns:cx1="http://schemas.microsoft.com/office/drawing/2015/9/8/chartex" xmlns:cx2="http://schemas.microsoft.com/office/drawing/2015/10/21/chartex" xmlns:cx3="http://schemas.microsoft.com/office/drawing/2016/5/9/chartex" xmlns:cx4="http://schemas.microsoft.com/office/drawing/2016/5/10/chartex" xmlns:cx5="http://schemas.microsoft.com/office/drawing/2016/5/11/chartex" xmlns:cx6="http://schemas.microsoft.com/office/drawing/2016/5/12/chartex" xmlns:cx7="http://schemas.microsoft.com/office/drawing/2016/5/13/chartex" xmlns:cx8="http://schemas.microsoft.com/office/drawing/2016/5/14/chartex" xmlns:mc="http://schemas.openxmlformats.org/markup-compatibility/2006" xmlns:aink="http://schemas.microsoft.com/office/drawing/2016/ink" xmlns:am3d="http://schemas.microsoft.com/office/drawing/2017/model3d" xmlns:o="urn:schemas-microsoft-com:office:office" xmlns:r="http://schemas.openxmlformats.org/officeDocument/2006/relationships" xmlns:m="http://schemas.openxmlformats.org/officeDocument/2006/math" xmlns:v="urn:schemas-microsoft-com:vml" xmlns:wp14="http://schemas.microsoft.com/office/word/2010/wordprocessingDrawing" xmlns:wp="http://schemas.openxmlformats.org/drawingml/2006/wordprocessingDrawing" xmlns:w10="urn:schemas-microsoft-com:office:word" xmlns:w="http://schemas.openxmlformats.org/wordprocessingml/2006/main" xmlns:w14="http://schemas.microsoft.com/office/word/2010/wordml" xmlns:w15="http://schemas.microsoft.com/office/word/2012/wordml" xmlns:w16cid="http://schemas.microsoft.com/office/word/2016/wordml/cid" xmlns:w16se="http://schemas.microsoft.com/office/word/2015/wordml/symex" xmlns:wpg="http://schemas.microsoft.com/office/word/2010/wordprocessingGroup" xmlns:wpi="http://schemas.microsoft.com/office/word/2010/wordprocessingInk" xmlns:wne="http://schemas.microsoft.com/office/word/2006/wordml" xmlns:wps="http://schemas.microsoft.com/office/word/2010/wordprocessingShape" mc:Ignorable="w14 w15 w16se w16cid wp14">
+<w:document xmlns:wpc="http://schemas.microsoft.com/office/word/2010/wordprocessingCanvas" xmlns:cx="http://schemas.microsoft.com/office/drawing/2014/chartex" xmlns:cx1="http://schemas.microsoft.com/office/drawing/2015/9/8/chartex" xmlns:mc="http://schemas.openxmlformats.org/markup-compatibility/2006" xmlns:o="urn:schemas-microsoft-com:office:office" xmlns:r="http://schemas.openxmlformats.org/officeDocument/2006/relationships" xmlns:m="http://schemas.openxmlformats.org/officeDocument/2006/math" xmlns:v="urn:schemas-microsoft-com:vml" xmlns:wp14="http://schemas.microsoft.com/office/word/2010/wordprocessingDrawing" xmlns:wp="http://schemas.openxmlformats.org/drawingml/2006/wordprocessingDrawing" xmlns:w10="urn:schemas-microsoft-com:office:word" xmlns:w="http://schemas.openxmlformats.org/wordprocessingml/2006/main" xmlns:w14="http://schemas.microsoft.com/office/word/2010/wordml" xmlns:w15="http://schemas.microsoft.com/office/word/2012/wordml" xmlns:w16se="http://schemas.microsoft.com/office/word/2015/wordml/symex" xmlns:wpg="http://schemas.microsoft.com/office/word/2010/wordprocessingGroup" xmlns:wpi="http://schemas.microsoft.com/office/word/2010/wordprocessingInk" xmlns:wne="http://schemas.microsoft.com/office/word/2006/wordml" xmlns:wps="http://schemas.microsoft.com/office/word/2010/wordprocessingShape" mc:Ignorable="w14 w15 w16se wp14">
   <w:body>
     <w:p>
       <w:pPr>
@@ -12,7 +12,7 @@
     </w:p>
     <w:p>
       <w:r>
-        <w:t>Edit text just for test</w:t>
+        <w:t>Ready for the project!</w:t>
       </w:r>
       <w:bookmarkStart w:id="0" w:name="_GoBack"/>
       <w:bookmarkEnd w:id="0"/>
@@ -28,7 +28,7 @@
 </file>
 
 <file path=word/styles.xml><?xml version="1.0" encoding="utf-8"?>
-<w:styles xmlns:mc="http://schemas.openxmlformats.org/markup-compatibility/2006" xmlns:r="http://schemas.openxmlformats.org/officeDocument/2006/relationships" xmlns:w="http://schemas.openxmlformats.org/wordprocessingml/2006/main" xmlns:w14="http://schemas.microsoft.com/office/word/2010/wordml" xmlns:w15="http://schemas.microsoft.com/office/word/2012/wordml" xmlns:w16cid="http://schemas.microsoft.com/office/word/2016/wordml/cid" xmlns:w16se="http://schemas.microsoft.com/office/word/2015/wordml/symex" mc:Ignorable="w14 w15 w16se w16cid">
+<w:styles xmlns:mc="http://schemas.openxmlformats.org/markup-compatibility/2006" xmlns:r="http://schemas.openxmlformats.org/officeDocument/2006/relationships" xmlns:w="http://schemas.openxmlformats.org/wordprocessingml/2006/main" xmlns:w14="http://schemas.microsoft.com/office/word/2010/wordml" xmlns:w15="http://schemas.microsoft.com/office/word/2012/wordml" xmlns:w16se="http://schemas.microsoft.com/office/word/2015/wordml/symex" mc:Ignorable="w14 w15 w16se">
   <w:docDefaults>
     <w:rPrDefault>
       <w:rPr>
@@ -44,7 +44,7 @@
       </w:pPr>
     </w:pPrDefault>
   </w:docDefaults>
-  <w:latentStyles w:defLockedState="0" w:defUIPriority="99" w:defSemiHidden="0" w:defUnhideWhenUsed="0" w:defQFormat="0" w:count="375">
+  <w:latentStyles w:defLockedState="0" w:defUIPriority="99" w:defSemiHidden="0" w:defUnhideWhenUsed="0" w:defQFormat="0" w:count="371">
     <w:lsdException w:name="Normal" w:uiPriority="0" w:qFormat="1"/>
     <w:lsdException w:name="heading 1" w:uiPriority="9" w:qFormat="1"/>
     <w:lsdException w:name="heading 2" w:semiHidden="1" w:uiPriority="9" w:unhideWhenUsed="1" w:qFormat="1"/>
@@ -416,10 +416,6 @@
     <w:lsdException w:name="List Table 5 Dark Accent 6" w:uiPriority="50"/>
     <w:lsdException w:name="List Table 6 Colorful Accent 6" w:uiPriority="51"/>
     <w:lsdException w:name="List Table 7 Colorful Accent 6" w:uiPriority="52"/>
-    <w:lsdException w:name="Mention" w:semiHidden="1" w:unhideWhenUsed="1"/>
-    <w:lsdException w:name="Smart Hyperlink" w:semiHidden="1" w:unhideWhenUsed="1"/>
-    <w:lsdException w:name="Hashtag" w:semiHidden="1" w:unhideWhenUsed="1"/>
-    <w:lsdException w:name="Unresolved Mention" w:semiHidden="1" w:unhideWhenUsed="1"/>
   </w:latentStyles>
   <w:style w:type="paragraph" w:default="1" w:styleId="Normal">
     <w:name w:val="Normal"/>

--- a/Project Schedule and Checklist.docx
+++ b/Project Schedule and Checklist.docx
@@ -1,21 +1,204 @@
 
 <file path=word/document.xml><?xml version="1.0" encoding="utf-8"?>
-<w:document xmlns:wpc="http://schemas.microsoft.com/office/word/2010/wordprocessingCanvas" xmlns:cx="http://schemas.microsoft.com/office/drawing/2014/chartex" xmlns:cx1="http://schemas.microsoft.com/office/drawing/2015/9/8/chartex" xmlns:mc="http://schemas.openxmlformats.org/markup-compatibility/2006" xmlns:o="urn:schemas-microsoft-com:office:office" xmlns:r="http://schemas.openxmlformats.org/officeDocument/2006/relationships" xmlns:m="http://schemas.openxmlformats.org/officeDocument/2006/math" xmlns:v="urn:schemas-microsoft-com:vml" xmlns:wp14="http://schemas.microsoft.com/office/word/2010/wordprocessingDrawing" xmlns:wp="http://schemas.openxmlformats.org/drawingml/2006/wordprocessingDrawing" xmlns:w10="urn:schemas-microsoft-com:office:word" xmlns:w="http://schemas.openxmlformats.org/wordprocessingml/2006/main" xmlns:w14="http://schemas.microsoft.com/office/word/2010/wordml" xmlns:w15="http://schemas.microsoft.com/office/word/2012/wordml" xmlns:w16se="http://schemas.microsoft.com/office/word/2015/wordml/symex" xmlns:wpg="http://schemas.microsoft.com/office/word/2010/wordprocessingGroup" xmlns:wpi="http://schemas.microsoft.com/office/word/2010/wordprocessingInk" xmlns:wne="http://schemas.microsoft.com/office/word/2006/wordml" xmlns:wps="http://schemas.microsoft.com/office/word/2010/wordprocessingShape" mc:Ignorable="w14 w15 w16se wp14">
+<w:document xmlns:wpc="http://schemas.microsoft.com/office/word/2010/wordprocessingCanvas" xmlns:cx="http://schemas.microsoft.com/office/drawing/2014/chartex" xmlns:cx1="http://schemas.microsoft.com/office/drawing/2015/9/8/chartex" xmlns:cx2="http://schemas.microsoft.com/office/drawing/2015/10/21/chartex" xmlns:cx3="http://schemas.microsoft.com/office/drawing/2016/5/9/chartex" xmlns:cx4="http://schemas.microsoft.com/office/drawing/2016/5/10/chartex" xmlns:cx5="http://schemas.microsoft.com/office/drawing/2016/5/11/chartex" xmlns:cx6="http://schemas.microsoft.com/office/drawing/2016/5/12/chartex" xmlns:cx7="http://schemas.microsoft.com/office/drawing/2016/5/13/chartex" xmlns:cx8="http://schemas.microsoft.com/office/drawing/2016/5/14/chartex" xmlns:mc="http://schemas.openxmlformats.org/markup-compatibility/2006" xmlns:aink="http://schemas.microsoft.com/office/drawing/2016/ink" xmlns:am3d="http://schemas.microsoft.com/office/drawing/2017/model3d" xmlns:o="urn:schemas-microsoft-com:office:office" xmlns:r="http://schemas.openxmlformats.org/officeDocument/2006/relationships" xmlns:m="http://schemas.openxmlformats.org/officeDocument/2006/math" xmlns:v="urn:schemas-microsoft-com:vml" xmlns:wp14="http://schemas.microsoft.com/office/word/2010/wordprocessingDrawing" xmlns:wp="http://schemas.openxmlformats.org/drawingml/2006/wordprocessingDrawing" xmlns:w10="urn:schemas-microsoft-com:office:word" xmlns:w="http://schemas.openxmlformats.org/wordprocessingml/2006/main" xmlns:w14="http://schemas.microsoft.com/office/word/2010/wordml" xmlns:w15="http://schemas.microsoft.com/office/word/2012/wordml" xmlns:w16cid="http://schemas.microsoft.com/office/word/2016/wordml/cid" xmlns:w16se="http://schemas.microsoft.com/office/word/2015/wordml/symex" xmlns:wpg="http://schemas.microsoft.com/office/word/2010/wordprocessingGroup" xmlns:wpi="http://schemas.microsoft.com/office/word/2010/wordprocessingInk" xmlns:wne="http://schemas.microsoft.com/office/word/2006/wordml" xmlns:wps="http://schemas.microsoft.com/office/word/2010/wordprocessingShape" mc:Ignorable="w14 w15 w16se w16cid wp14">
   <w:body>
     <w:p>
       <w:pPr>
         <w:pStyle w:val="Heading1"/>
       </w:pPr>
       <w:r>
-        <w:t>Project Schedule/Tasks</w:t>
-      </w:r>
-    </w:p>
-    <w:p>
-      <w:r>
-        <w:t>Ready for the project!</w:t>
+        <w:t>Detailed Project Description</w:t>
+      </w:r>
+    </w:p>
+    <w:p>
+      <w:pPr>
+        <w:rPr>
+          <w:sz w:val="24"/>
+        </w:rPr>
+      </w:pPr>
+      <w:r>
+        <w:rPr>
+          <w:sz w:val="24"/>
+        </w:rPr>
+        <w:t>Can analyzing sentiments of tweets from a sample during a given period provide insight to how an election will swing? The main goal of the project is to examine and analyze tweets containing reference to candidates vying for a presidential spot, classify these tweets into positive, negative or neutral sentiments and fro</w:t>
       </w:r>
       <w:bookmarkStart w:id="0" w:name="_GoBack"/>
       <w:bookmarkEnd w:id="0"/>
+      <w:r>
+        <w:rPr>
+          <w:sz w:val="24"/>
+        </w:rPr>
+        <w:t xml:space="preserve">m these, try to conclude </w:t>
+      </w:r>
+      <w:r>
+        <w:rPr>
+          <w:sz w:val="24"/>
+        </w:rPr>
+        <w:t>on how much online sentiments provide for a good indicator to predict the results of an election.</w:t>
+      </w:r>
+    </w:p>
+    <w:p>
+      <w:pPr>
+        <w:rPr>
+          <w:sz w:val="24"/>
+        </w:rPr>
+      </w:pPr>
+    </w:p>
+    <w:p>
+      <w:pPr>
+        <w:pStyle w:val="Heading1"/>
+      </w:pPr>
+      <w:r>
+        <w:t xml:space="preserve">Project Checklist </w:t>
+      </w:r>
+    </w:p>
+    <w:p>
+      <w:pPr>
+        <w:pStyle w:val="ListParagraph"/>
+        <w:numPr>
+          <w:ilvl w:val="0"/>
+          <w:numId w:val="1"/>
+        </w:numPr>
+        <w:rPr>
+          <w:sz w:val="24"/>
+        </w:rPr>
+      </w:pPr>
+      <w:r>
+        <w:rPr>
+          <w:sz w:val="24"/>
+        </w:rPr>
+        <w:t>Frame the problem</w:t>
+      </w:r>
+    </w:p>
+    <w:p>
+      <w:pPr>
+        <w:pStyle w:val="ListParagraph"/>
+        <w:numPr>
+          <w:ilvl w:val="0"/>
+          <w:numId w:val="1"/>
+        </w:numPr>
+        <w:rPr>
+          <w:sz w:val="24"/>
+        </w:rPr>
+      </w:pPr>
+      <w:r>
+        <w:rPr>
+          <w:sz w:val="24"/>
+        </w:rPr>
+        <w:t>Get the data (Twitter Scraping)</w:t>
+      </w:r>
+    </w:p>
+    <w:p>
+      <w:pPr>
+        <w:pStyle w:val="ListParagraph"/>
+        <w:numPr>
+          <w:ilvl w:val="0"/>
+          <w:numId w:val="1"/>
+        </w:numPr>
+        <w:rPr>
+          <w:sz w:val="24"/>
+        </w:rPr>
+      </w:pPr>
+      <w:r>
+        <w:rPr>
+          <w:sz w:val="24"/>
+        </w:rPr>
+        <w:t xml:space="preserve">Explore/Prepare/Clean the data </w:t>
+      </w:r>
+    </w:p>
+    <w:p>
+      <w:pPr>
+        <w:pStyle w:val="ListParagraph"/>
+        <w:numPr>
+          <w:ilvl w:val="0"/>
+          <w:numId w:val="1"/>
+        </w:numPr>
+        <w:rPr>
+          <w:sz w:val="24"/>
+        </w:rPr>
+      </w:pPr>
+      <w:r>
+        <w:rPr>
+          <w:sz w:val="24"/>
+        </w:rPr>
+        <w:t>Train classifier (Naïve Bayes model)</w:t>
+      </w:r>
+    </w:p>
+    <w:p>
+      <w:pPr>
+        <w:pStyle w:val="ListParagraph"/>
+        <w:numPr>
+          <w:ilvl w:val="0"/>
+          <w:numId w:val="1"/>
+        </w:numPr>
+        <w:rPr>
+          <w:sz w:val="24"/>
+        </w:rPr>
+      </w:pPr>
+      <w:r>
+        <w:rPr>
+          <w:sz w:val="24"/>
+        </w:rPr>
+        <w:t>Fine tune the classifier</w:t>
+      </w:r>
+    </w:p>
+    <w:p>
+      <w:pPr>
+        <w:pStyle w:val="ListParagraph"/>
+        <w:numPr>
+          <w:ilvl w:val="0"/>
+          <w:numId w:val="1"/>
+        </w:numPr>
+        <w:rPr>
+          <w:sz w:val="24"/>
+        </w:rPr>
+      </w:pPr>
+      <w:r>
+        <w:rPr>
+          <w:sz w:val="24"/>
+        </w:rPr>
+        <w:t>Design web application to present solution (optional)</w:t>
+      </w:r>
+    </w:p>
+    <w:p>
+      <w:pPr>
+        <w:pStyle w:val="ListParagraph"/>
+        <w:numPr>
+          <w:ilvl w:val="0"/>
+          <w:numId w:val="1"/>
+        </w:numPr>
+        <w:rPr>
+          <w:sz w:val="24"/>
+        </w:rPr>
+      </w:pPr>
+      <w:r>
+        <w:rPr>
+          <w:sz w:val="24"/>
+        </w:rPr>
+        <w:t>Launch solution</w:t>
+      </w:r>
+    </w:p>
+    <w:p/>
+    <w:p>
+      <w:pPr>
+        <w:pStyle w:val="Heading1"/>
+      </w:pPr>
+      <w:r>
+        <w:t>Project Timeline</w:t>
+      </w:r>
+    </w:p>
+    <w:p>
+      <w:pPr>
+        <w:rPr>
+          <w:sz w:val="24"/>
+        </w:rPr>
+      </w:pPr>
+      <w:r>
+        <w:rPr>
+          <w:sz w:val="24"/>
+        </w:rPr>
+        <w:t>This is depending on many factors including how much time and dedication we put into it. But I suspect it should be something around 2-3 months.</w:t>
+      </w:r>
     </w:p>
     <w:sectPr>
       <w:pgSz w:w="12240" w:h="15840"/>
@@ -27,8 +210,102 @@
 </w:document>
 </file>
 
+<file path=word/numbering.xml><?xml version="1.0" encoding="utf-8"?>
+<w:numbering xmlns:wpc="http://schemas.microsoft.com/office/word/2010/wordprocessingCanvas" xmlns:cx="http://schemas.microsoft.com/office/drawing/2014/chartex" xmlns:cx1="http://schemas.microsoft.com/office/drawing/2015/9/8/chartex" xmlns:cx2="http://schemas.microsoft.com/office/drawing/2015/10/21/chartex" xmlns:cx3="http://schemas.microsoft.com/office/drawing/2016/5/9/chartex" xmlns:cx4="http://schemas.microsoft.com/office/drawing/2016/5/10/chartex" xmlns:cx5="http://schemas.microsoft.com/office/drawing/2016/5/11/chartex" xmlns:cx6="http://schemas.microsoft.com/office/drawing/2016/5/12/chartex" xmlns:cx7="http://schemas.microsoft.com/office/drawing/2016/5/13/chartex" xmlns:cx8="http://schemas.microsoft.com/office/drawing/2016/5/14/chartex" xmlns:mc="http://schemas.openxmlformats.org/markup-compatibility/2006" xmlns:aink="http://schemas.microsoft.com/office/drawing/2016/ink" xmlns:am3d="http://schemas.microsoft.com/office/drawing/2017/model3d" xmlns:o="urn:schemas-microsoft-com:office:office" xmlns:r="http://schemas.openxmlformats.org/officeDocument/2006/relationships" xmlns:m="http://schemas.openxmlformats.org/officeDocument/2006/math" xmlns:v="urn:schemas-microsoft-com:vml" xmlns:wp14="http://schemas.microsoft.com/office/word/2010/wordprocessingDrawing" xmlns:wp="http://schemas.openxmlformats.org/drawingml/2006/wordprocessingDrawing" xmlns:w10="urn:schemas-microsoft-com:office:word" xmlns:w="http://schemas.openxmlformats.org/wordprocessingml/2006/main" xmlns:w14="http://schemas.microsoft.com/office/word/2010/wordml" xmlns:w15="http://schemas.microsoft.com/office/word/2012/wordml" xmlns:w16cid="http://schemas.microsoft.com/office/word/2016/wordml/cid" xmlns:w16se="http://schemas.microsoft.com/office/word/2015/wordml/symex" xmlns:wpg="http://schemas.microsoft.com/office/word/2010/wordprocessingGroup" xmlns:wpi="http://schemas.microsoft.com/office/word/2010/wordprocessingInk" xmlns:wne="http://schemas.microsoft.com/office/word/2006/wordml" xmlns:wps="http://schemas.microsoft.com/office/word/2010/wordprocessingShape" mc:Ignorable="w14 w15 w16se w16cid wp14">
+  <w:abstractNum w:abstractNumId="0" w15:restartNumberingAfterBreak="0">
+    <w:nsid w:val="1BF67489"/>
+    <w:multiLevelType w:val="hybridMultilevel"/>
+    <w:tmpl w:val="06621F46"/>
+    <w:lvl w:ilvl="0" w:tplc="0409000F">
+      <w:start w:val="1"/>
+      <w:numFmt w:val="decimal"/>
+      <w:lvlText w:val="%1."/>
+      <w:lvlJc w:val="left"/>
+      <w:pPr>
+        <w:ind w:left="720" w:hanging="360"/>
+      </w:pPr>
+    </w:lvl>
+    <w:lvl w:ilvl="1" w:tplc="04090019" w:tentative="1">
+      <w:start w:val="1"/>
+      <w:numFmt w:val="lowerLetter"/>
+      <w:lvlText w:val="%2."/>
+      <w:lvlJc w:val="left"/>
+      <w:pPr>
+        <w:ind w:left="1440" w:hanging="360"/>
+      </w:pPr>
+    </w:lvl>
+    <w:lvl w:ilvl="2" w:tplc="0409001B" w:tentative="1">
+      <w:start w:val="1"/>
+      <w:numFmt w:val="lowerRoman"/>
+      <w:lvlText w:val="%3."/>
+      <w:lvlJc w:val="right"/>
+      <w:pPr>
+        <w:ind w:left="2160" w:hanging="180"/>
+      </w:pPr>
+    </w:lvl>
+    <w:lvl w:ilvl="3" w:tplc="0409000F" w:tentative="1">
+      <w:start w:val="1"/>
+      <w:numFmt w:val="decimal"/>
+      <w:lvlText w:val="%4."/>
+      <w:lvlJc w:val="left"/>
+      <w:pPr>
+        <w:ind w:left="2880" w:hanging="360"/>
+      </w:pPr>
+    </w:lvl>
+    <w:lvl w:ilvl="4" w:tplc="04090019" w:tentative="1">
+      <w:start w:val="1"/>
+      <w:numFmt w:val="lowerLetter"/>
+      <w:lvlText w:val="%5."/>
+      <w:lvlJc w:val="left"/>
+      <w:pPr>
+        <w:ind w:left="3600" w:hanging="360"/>
+      </w:pPr>
+    </w:lvl>
+    <w:lvl w:ilvl="5" w:tplc="0409001B" w:tentative="1">
+      <w:start w:val="1"/>
+      <w:numFmt w:val="lowerRoman"/>
+      <w:lvlText w:val="%6."/>
+      <w:lvlJc w:val="right"/>
+      <w:pPr>
+        <w:ind w:left="4320" w:hanging="180"/>
+      </w:pPr>
+    </w:lvl>
+    <w:lvl w:ilvl="6" w:tplc="0409000F" w:tentative="1">
+      <w:start w:val="1"/>
+      <w:numFmt w:val="decimal"/>
+      <w:lvlText w:val="%7."/>
+      <w:lvlJc w:val="left"/>
+      <w:pPr>
+        <w:ind w:left="5040" w:hanging="360"/>
+      </w:pPr>
+    </w:lvl>
+    <w:lvl w:ilvl="7" w:tplc="04090019" w:tentative="1">
+      <w:start w:val="1"/>
+      <w:numFmt w:val="lowerLetter"/>
+      <w:lvlText w:val="%8."/>
+      <w:lvlJc w:val="left"/>
+      <w:pPr>
+        <w:ind w:left="5760" w:hanging="360"/>
+      </w:pPr>
+    </w:lvl>
+    <w:lvl w:ilvl="8" w:tplc="0409001B" w:tentative="1">
+      <w:start w:val="1"/>
+      <w:numFmt w:val="lowerRoman"/>
+      <w:lvlText w:val="%9."/>
+      <w:lvlJc w:val="right"/>
+      <w:pPr>
+        <w:ind w:left="6480" w:hanging="180"/>
+      </w:pPr>
+    </w:lvl>
+  </w:abstractNum>
+  <w:num w:numId="1">
+    <w:abstractNumId w:val="0"/>
+  </w:num>
+</w:numbering>
+</file>
+
 <file path=word/styles.xml><?xml version="1.0" encoding="utf-8"?>
-<w:styles xmlns:mc="http://schemas.openxmlformats.org/markup-compatibility/2006" xmlns:r="http://schemas.openxmlformats.org/officeDocument/2006/relationships" xmlns:w="http://schemas.openxmlformats.org/wordprocessingml/2006/main" xmlns:w14="http://schemas.microsoft.com/office/word/2010/wordml" xmlns:w15="http://schemas.microsoft.com/office/word/2012/wordml" xmlns:w16se="http://schemas.microsoft.com/office/word/2015/wordml/symex" mc:Ignorable="w14 w15 w16se">
+<w:styles xmlns:mc="http://schemas.openxmlformats.org/markup-compatibility/2006" xmlns:r="http://schemas.openxmlformats.org/officeDocument/2006/relationships" xmlns:w="http://schemas.openxmlformats.org/wordprocessingml/2006/main" xmlns:w14="http://schemas.microsoft.com/office/word/2010/wordml" xmlns:w15="http://schemas.microsoft.com/office/word/2012/wordml" xmlns:w16cid="http://schemas.microsoft.com/office/word/2016/wordml/cid" xmlns:w16se="http://schemas.microsoft.com/office/word/2015/wordml/symex" mc:Ignorable="w14 w15 w16se w16cid">
   <w:docDefaults>
     <w:rPrDefault>
       <w:rPr>
@@ -44,7 +321,7 @@
       </w:pPr>
     </w:pPrDefault>
   </w:docDefaults>
-  <w:latentStyles w:defLockedState="0" w:defUIPriority="99" w:defSemiHidden="0" w:defUnhideWhenUsed="0" w:defQFormat="0" w:count="371">
+  <w:latentStyles w:defLockedState="0" w:defUIPriority="99" w:defSemiHidden="0" w:defUnhideWhenUsed="0" w:defQFormat="0" w:count="375">
     <w:lsdException w:name="Normal" w:uiPriority="0" w:qFormat="1"/>
     <w:lsdException w:name="heading 1" w:uiPriority="9" w:qFormat="1"/>
     <w:lsdException w:name="heading 2" w:semiHidden="1" w:uiPriority="9" w:unhideWhenUsed="1" w:qFormat="1"/>
@@ -150,7 +427,6 @@
     <w:lsdException w:name="HTML Sample" w:semiHidden="1" w:unhideWhenUsed="1"/>
     <w:lsdException w:name="HTML Typewriter" w:semiHidden="1" w:unhideWhenUsed="1"/>
     <w:lsdException w:name="HTML Variable" w:semiHidden="1" w:unhideWhenUsed="1"/>
-    <w:lsdException w:name="Normal Table" w:semiHidden="1" w:unhideWhenUsed="1"/>
     <w:lsdException w:name="annotation subject" w:semiHidden="1" w:unhideWhenUsed="1"/>
     <w:lsdException w:name="No List" w:semiHidden="1" w:unhideWhenUsed="1"/>
     <w:lsdException w:name="Outline List 1" w:semiHidden="1" w:unhideWhenUsed="1"/>
@@ -194,10 +470,8 @@
     <w:lsdException w:name="Table Elegant" w:semiHidden="1" w:unhideWhenUsed="1"/>
     <w:lsdException w:name="Table Professional" w:semiHidden="1" w:unhideWhenUsed="1"/>
     <w:lsdException w:name="Table Subtle 1" w:semiHidden="1" w:unhideWhenUsed="1"/>
-    <w:lsdException w:name="Table Subtle 2" w:semiHidden="1" w:unhideWhenUsed="1"/>
     <w:lsdException w:name="Table Web 1" w:semiHidden="1" w:unhideWhenUsed="1"/>
     <w:lsdException w:name="Table Web 2" w:semiHidden="1" w:unhideWhenUsed="1"/>
-    <w:lsdException w:name="Table Web 3" w:semiHidden="1" w:unhideWhenUsed="1"/>
     <w:lsdException w:name="Balloon Text" w:semiHidden="1" w:unhideWhenUsed="1"/>
     <w:lsdException w:name="Table Grid" w:uiPriority="39"/>
     <w:lsdException w:name="Table Theme" w:semiHidden="1" w:unhideWhenUsed="1"/>
@@ -416,6 +690,10 @@
     <w:lsdException w:name="List Table 5 Dark Accent 6" w:uiPriority="50"/>
     <w:lsdException w:name="List Table 6 Colorful Accent 6" w:uiPriority="51"/>
     <w:lsdException w:name="List Table 7 Colorful Accent 6" w:uiPriority="52"/>
+    <w:lsdException w:name="Mention" w:semiHidden="1" w:unhideWhenUsed="1"/>
+    <w:lsdException w:name="Smart Hyperlink" w:semiHidden="1" w:unhideWhenUsed="1"/>
+    <w:lsdException w:name="Hashtag" w:semiHidden="1" w:unhideWhenUsed="1"/>
+    <w:lsdException w:name="Unresolved Mention" w:semiHidden="1" w:unhideWhenUsed="1"/>
   </w:latentStyles>
   <w:style w:type="paragraph" w:default="1" w:styleId="Normal">
     <w:name w:val="Normal"/>
@@ -481,6 +759,17 @@
       <w:sz w:val="32"/>
       <w:szCs w:val="32"/>
     </w:rPr>
+  </w:style>
+  <w:style w:type="paragraph" w:styleId="ListParagraph">
+    <w:name w:val="List Paragraph"/>
+    <w:basedOn w:val="Normal"/>
+    <w:uiPriority w:val="34"/>
+    <w:qFormat/>
+    <w:rsid w:val="00EE417E"/>
+    <w:pPr>
+      <w:ind w:left="720"/>
+      <w:contextualSpacing/>
+    </w:pPr>
   </w:style>
 </w:styles>
 </file>

--- a/Project Schedule and Checklist.docx
+++ b/Project Schedule and Checklist.docx
@@ -1,6 +1,6 @@
 
 <file path=word/document.xml><?xml version="1.0" encoding="utf-8"?>
-<w:document xmlns:wpc="http://schemas.microsoft.com/office/word/2010/wordprocessingCanvas" xmlns:cx="http://schemas.microsoft.com/office/drawing/2014/chartex" xmlns:cx1="http://schemas.microsoft.com/office/drawing/2015/9/8/chartex" xmlns:cx2="http://schemas.microsoft.com/office/drawing/2015/10/21/chartex" xmlns:cx3="http://schemas.microsoft.com/office/drawing/2016/5/9/chartex" xmlns:cx4="http://schemas.microsoft.com/office/drawing/2016/5/10/chartex" xmlns:cx5="http://schemas.microsoft.com/office/drawing/2016/5/11/chartex" xmlns:cx6="http://schemas.microsoft.com/office/drawing/2016/5/12/chartex" xmlns:cx7="http://schemas.microsoft.com/office/drawing/2016/5/13/chartex" xmlns:cx8="http://schemas.microsoft.com/office/drawing/2016/5/14/chartex" xmlns:mc="http://schemas.openxmlformats.org/markup-compatibility/2006" xmlns:aink="http://schemas.microsoft.com/office/drawing/2016/ink" xmlns:am3d="http://schemas.microsoft.com/office/drawing/2017/model3d" xmlns:o="urn:schemas-microsoft-com:office:office" xmlns:r="http://schemas.openxmlformats.org/officeDocument/2006/relationships" xmlns:m="http://schemas.openxmlformats.org/officeDocument/2006/math" xmlns:v="urn:schemas-microsoft-com:vml" xmlns:wp14="http://schemas.microsoft.com/office/word/2010/wordprocessingDrawing" xmlns:wp="http://schemas.openxmlformats.org/drawingml/2006/wordprocessingDrawing" xmlns:w10="urn:schemas-microsoft-com:office:word" xmlns:w="http://schemas.openxmlformats.org/wordprocessingml/2006/main" xmlns:w14="http://schemas.microsoft.com/office/word/2010/wordml" xmlns:w15="http://schemas.microsoft.com/office/word/2012/wordml" xmlns:w16cid="http://schemas.microsoft.com/office/word/2016/wordml/cid" xmlns:w16se="http://schemas.microsoft.com/office/word/2015/wordml/symex" xmlns:wpg="http://schemas.microsoft.com/office/word/2010/wordprocessingGroup" xmlns:wpi="http://schemas.microsoft.com/office/word/2010/wordprocessingInk" xmlns:wne="http://schemas.microsoft.com/office/word/2006/wordml" xmlns:wps="http://schemas.microsoft.com/office/word/2010/wordprocessingShape" mc:Ignorable="w14 w15 w16se w16cid wp14">
+<w:document xmlns:wpc="http://schemas.microsoft.com/office/word/2010/wordprocessingCanvas" xmlns:cx="http://schemas.microsoft.com/office/drawing/2014/chartex" xmlns:cx1="http://schemas.microsoft.com/office/drawing/2015/9/8/chartex" xmlns:mc="http://schemas.openxmlformats.org/markup-compatibility/2006" xmlns:o="urn:schemas-microsoft-com:office:office" xmlns:r="http://schemas.openxmlformats.org/officeDocument/2006/relationships" xmlns:m="http://schemas.openxmlformats.org/officeDocument/2006/math" xmlns:v="urn:schemas-microsoft-com:vml" xmlns:wp14="http://schemas.microsoft.com/office/word/2010/wordprocessingDrawing" xmlns:wp="http://schemas.openxmlformats.org/drawingml/2006/wordprocessingDrawing" xmlns:w10="urn:schemas-microsoft-com:office:word" xmlns:w="http://schemas.openxmlformats.org/wordprocessingml/2006/main" xmlns:w14="http://schemas.microsoft.com/office/word/2010/wordml" xmlns:w15="http://schemas.microsoft.com/office/word/2012/wordml" xmlns:w16se="http://schemas.microsoft.com/office/word/2015/wordml/symex" xmlns:wpg="http://schemas.microsoft.com/office/word/2010/wordprocessingGroup" xmlns:wpi="http://schemas.microsoft.com/office/word/2010/wordprocessingInk" xmlns:wne="http://schemas.microsoft.com/office/word/2006/wordml" xmlns:wps="http://schemas.microsoft.com/office/word/2010/wordprocessingShape" mc:Ignorable="w14 w15 w16se wp14">
   <w:body>
     <w:p>
       <w:pPr>
@@ -20,7 +20,13 @@
         <w:rPr>
           <w:sz w:val="24"/>
         </w:rPr>
-        <w:t>Can analyzing sentiments of tweets from a sample during a given period provide insight to how an election will swing? The main goal of the project is to examine and analyze tweets containing reference to candidates vying for a presidential spot, classify these tweets into positive, negative or neutral sentiments and fro</w:t>
+        <w:t>Analyzing</w:t>
+      </w:r>
+      <w:r>
+        <w:rPr>
+          <w:sz w:val="24"/>
+        </w:rPr>
+        <w:t xml:space="preserve"> sentime</w:t>
       </w:r>
       <w:bookmarkStart w:id="0" w:name="_GoBack"/>
       <w:bookmarkEnd w:id="0"/>
@@ -28,7 +34,7 @@
         <w:rPr>
           <w:sz w:val="24"/>
         </w:rPr>
-        <w:t xml:space="preserve">m these, try to conclude </w:t>
+        <w:t xml:space="preserve">nts of tweets from a sample during a given period provide insight to how an election will swing? The main goal of the project is to examine and analyze tweets containing reference to candidates vying for a presidential spot, classify these tweets into positive, negative or neutral sentiments and from these, try to conclude </w:t>
       </w:r>
       <w:r>
         <w:rPr>
@@ -193,11 +199,19 @@
           <w:sz w:val="24"/>
         </w:rPr>
       </w:pPr>
+      <w:commentRangeStart w:id="1"/>
       <w:r>
         <w:rPr>
           <w:sz w:val="24"/>
         </w:rPr>
         <w:t>This is depending on many factors including how much time and dedication we put into it. But I suspect it should be something around 2-3 months.</w:t>
+      </w:r>
+      <w:commentRangeEnd w:id="1"/>
+      <w:r>
+        <w:rPr>
+          <w:rStyle w:val="CommentReference"/>
+        </w:rPr>
+        <w:commentReference w:id="1"/>
       </w:r>
     </w:p>
     <w:sectPr>
@@ -210,8 +224,35 @@
 </w:document>
 </file>
 
+<file path=word/comments.xml><?xml version="1.0" encoding="utf-8"?>
+<w:comments xmlns:wpc="http://schemas.microsoft.com/office/word/2010/wordprocessingCanvas" xmlns:cx="http://schemas.microsoft.com/office/drawing/2014/chartex" xmlns:cx1="http://schemas.microsoft.com/office/drawing/2015/9/8/chartex" xmlns:mc="http://schemas.openxmlformats.org/markup-compatibility/2006" xmlns:o="urn:schemas-microsoft-com:office:office" xmlns:r="http://schemas.openxmlformats.org/officeDocument/2006/relationships" xmlns:m="http://schemas.openxmlformats.org/officeDocument/2006/math" xmlns:v="urn:schemas-microsoft-com:vml" xmlns:wp14="http://schemas.microsoft.com/office/word/2010/wordprocessingDrawing" xmlns:wp="http://schemas.openxmlformats.org/drawingml/2006/wordprocessingDrawing" xmlns:w10="urn:schemas-microsoft-com:office:word" xmlns:w="http://schemas.openxmlformats.org/wordprocessingml/2006/main" xmlns:w14="http://schemas.microsoft.com/office/word/2010/wordml" xmlns:w15="http://schemas.microsoft.com/office/word/2012/wordml" xmlns:w16se="http://schemas.microsoft.com/office/word/2015/wordml/symex" xmlns:wpg="http://schemas.microsoft.com/office/word/2010/wordprocessingGroup" xmlns:wpi="http://schemas.microsoft.com/office/word/2010/wordprocessingInk" xmlns:wne="http://schemas.microsoft.com/office/word/2006/wordml" xmlns:wps="http://schemas.microsoft.com/office/word/2010/wordprocessingShape" mc:Ignorable="w14 w15 w16se wp14">
+  <w:comment w:id="1" w:author="David Anda" w:date="2018-08-17T10:40:00Z" w:initials="DA">
+    <w:p>
+      <w:pPr>
+        <w:pStyle w:val="CommentText"/>
+      </w:pPr>
+      <w:r>
+        <w:rPr>
+          <w:rStyle w:val="CommentReference"/>
+        </w:rPr>
+        <w:annotationRef/>
+      </w:r>
+      <w:r>
+        <w:t>When are we planning to start and end? Elections ae February next year. Tweets would start to roll from let’s say: October</w:t>
+      </w:r>
+    </w:p>
+  </w:comment>
+</w:comments>
+</file>
+
+<file path=word/commentsExtended.xml><?xml version="1.0" encoding="utf-8"?>
+<w15:commentsEx xmlns:wpc="http://schemas.microsoft.com/office/word/2010/wordprocessingCanvas" xmlns:cx="http://schemas.microsoft.com/office/drawing/2014/chartex" xmlns:cx1="http://schemas.microsoft.com/office/drawing/2015/9/8/chartex" xmlns:mc="http://schemas.openxmlformats.org/markup-compatibility/2006" xmlns:o="urn:schemas-microsoft-com:office:office" xmlns:r="http://schemas.openxmlformats.org/officeDocument/2006/relationships" xmlns:m="http://schemas.openxmlformats.org/officeDocument/2006/math" xmlns:v="urn:schemas-microsoft-com:vml" xmlns:wp14="http://schemas.microsoft.com/office/word/2010/wordprocessingDrawing" xmlns:wp="http://schemas.openxmlformats.org/drawingml/2006/wordprocessingDrawing" xmlns:w10="urn:schemas-microsoft-com:office:word" xmlns:w="http://schemas.openxmlformats.org/wordprocessingml/2006/main" xmlns:w14="http://schemas.microsoft.com/office/word/2010/wordml" xmlns:w15="http://schemas.microsoft.com/office/word/2012/wordml" xmlns:w16se="http://schemas.microsoft.com/office/word/2015/wordml/symex" xmlns:wpg="http://schemas.microsoft.com/office/word/2010/wordprocessingGroup" xmlns:wpi="http://schemas.microsoft.com/office/word/2010/wordprocessingInk" xmlns:wne="http://schemas.microsoft.com/office/word/2006/wordml" xmlns:wps="http://schemas.microsoft.com/office/word/2010/wordprocessingShape" mc:Ignorable="w14 w15 w16se wp14">
+  <w15:commentEx w15:paraId="64DF3953" w15:done="0"/>
+</w15:commentsEx>
+</file>
+
 <file path=word/numbering.xml><?xml version="1.0" encoding="utf-8"?>
-<w:numbering xmlns:wpc="http://schemas.microsoft.com/office/word/2010/wordprocessingCanvas" xmlns:cx="http://schemas.microsoft.com/office/drawing/2014/chartex" xmlns:cx1="http://schemas.microsoft.com/office/drawing/2015/9/8/chartex" xmlns:cx2="http://schemas.microsoft.com/office/drawing/2015/10/21/chartex" xmlns:cx3="http://schemas.microsoft.com/office/drawing/2016/5/9/chartex" xmlns:cx4="http://schemas.microsoft.com/office/drawing/2016/5/10/chartex" xmlns:cx5="http://schemas.microsoft.com/office/drawing/2016/5/11/chartex" xmlns:cx6="http://schemas.microsoft.com/office/drawing/2016/5/12/chartex" xmlns:cx7="http://schemas.microsoft.com/office/drawing/2016/5/13/chartex" xmlns:cx8="http://schemas.microsoft.com/office/drawing/2016/5/14/chartex" xmlns:mc="http://schemas.openxmlformats.org/markup-compatibility/2006" xmlns:aink="http://schemas.microsoft.com/office/drawing/2016/ink" xmlns:am3d="http://schemas.microsoft.com/office/drawing/2017/model3d" xmlns:o="urn:schemas-microsoft-com:office:office" xmlns:r="http://schemas.openxmlformats.org/officeDocument/2006/relationships" xmlns:m="http://schemas.openxmlformats.org/officeDocument/2006/math" xmlns:v="urn:schemas-microsoft-com:vml" xmlns:wp14="http://schemas.microsoft.com/office/word/2010/wordprocessingDrawing" xmlns:wp="http://schemas.openxmlformats.org/drawingml/2006/wordprocessingDrawing" xmlns:w10="urn:schemas-microsoft-com:office:word" xmlns:w="http://schemas.openxmlformats.org/wordprocessingml/2006/main" xmlns:w14="http://schemas.microsoft.com/office/word/2010/wordml" xmlns:w15="http://schemas.microsoft.com/office/word/2012/wordml" xmlns:w16cid="http://schemas.microsoft.com/office/word/2016/wordml/cid" xmlns:w16se="http://schemas.microsoft.com/office/word/2015/wordml/symex" xmlns:wpg="http://schemas.microsoft.com/office/word/2010/wordprocessingGroup" xmlns:wpi="http://schemas.microsoft.com/office/word/2010/wordprocessingInk" xmlns:wne="http://schemas.microsoft.com/office/word/2006/wordml" xmlns:wps="http://schemas.microsoft.com/office/word/2010/wordprocessingShape" mc:Ignorable="w14 w15 w16se w16cid wp14">
+<w:numbering xmlns:wpc="http://schemas.microsoft.com/office/word/2010/wordprocessingCanvas" xmlns:cx="http://schemas.microsoft.com/office/drawing/2014/chartex" xmlns:cx1="http://schemas.microsoft.com/office/drawing/2015/9/8/chartex" xmlns:mc="http://schemas.openxmlformats.org/markup-compatibility/2006" xmlns:o="urn:schemas-microsoft-com:office:office" xmlns:r="http://schemas.openxmlformats.org/officeDocument/2006/relationships" xmlns:m="http://schemas.openxmlformats.org/officeDocument/2006/math" xmlns:v="urn:schemas-microsoft-com:vml" xmlns:wp14="http://schemas.microsoft.com/office/word/2010/wordprocessingDrawing" xmlns:wp="http://schemas.openxmlformats.org/drawingml/2006/wordprocessingDrawing" xmlns:w10="urn:schemas-microsoft-com:office:word" xmlns:w="http://schemas.openxmlformats.org/wordprocessingml/2006/main" xmlns:w14="http://schemas.microsoft.com/office/word/2010/wordml" xmlns:w15="http://schemas.microsoft.com/office/word/2012/wordml" xmlns:w16se="http://schemas.microsoft.com/office/word/2015/wordml/symex" xmlns:wpg="http://schemas.microsoft.com/office/word/2010/wordprocessingGroup" xmlns:wpi="http://schemas.microsoft.com/office/word/2010/wordprocessingInk" xmlns:wne="http://schemas.microsoft.com/office/word/2006/wordml" xmlns:wps="http://schemas.microsoft.com/office/word/2010/wordprocessingShape" mc:Ignorable="w14 w15 w16se wp14">
   <w:abstractNum w:abstractNumId="0" w15:restartNumberingAfterBreak="0">
     <w:nsid w:val="1BF67489"/>
     <w:multiLevelType w:val="hybridMultilevel"/>
@@ -304,8 +345,16 @@
 </w:numbering>
 </file>
 
+<file path=word/people.xml><?xml version="1.0" encoding="utf-8"?>
+<w15:people xmlns:wpc="http://schemas.microsoft.com/office/word/2010/wordprocessingCanvas" xmlns:cx="http://schemas.microsoft.com/office/drawing/2014/chartex" xmlns:cx1="http://schemas.microsoft.com/office/drawing/2015/9/8/chartex" xmlns:mc="http://schemas.openxmlformats.org/markup-compatibility/2006" xmlns:o="urn:schemas-microsoft-com:office:office" xmlns:r="http://schemas.openxmlformats.org/officeDocument/2006/relationships" xmlns:m="http://schemas.openxmlformats.org/officeDocument/2006/math" xmlns:v="urn:schemas-microsoft-com:vml" xmlns:wp14="http://schemas.microsoft.com/office/word/2010/wordprocessingDrawing" xmlns:wp="http://schemas.openxmlformats.org/drawingml/2006/wordprocessingDrawing" xmlns:w10="urn:schemas-microsoft-com:office:word" xmlns:w="http://schemas.openxmlformats.org/wordprocessingml/2006/main" xmlns:w14="http://schemas.microsoft.com/office/word/2010/wordml" xmlns:w15="http://schemas.microsoft.com/office/word/2012/wordml" xmlns:w16se="http://schemas.microsoft.com/office/word/2015/wordml/symex" xmlns:wpg="http://schemas.microsoft.com/office/word/2010/wordprocessingGroup" xmlns:wpi="http://schemas.microsoft.com/office/word/2010/wordprocessingInk" xmlns:wne="http://schemas.microsoft.com/office/word/2006/wordml" xmlns:wps="http://schemas.microsoft.com/office/word/2010/wordprocessingShape" mc:Ignorable="w14 w15 w16se wp14">
+  <w15:person w15:author="David Anda">
+    <w15:presenceInfo w15:providerId="Windows Live" w15:userId="8c4c97b20b65447f"/>
+  </w15:person>
+</w15:people>
+</file>
+
 <file path=word/styles.xml><?xml version="1.0" encoding="utf-8"?>
-<w:styles xmlns:mc="http://schemas.openxmlformats.org/markup-compatibility/2006" xmlns:r="http://schemas.openxmlformats.org/officeDocument/2006/relationships" xmlns:w="http://schemas.openxmlformats.org/wordprocessingml/2006/main" xmlns:w14="http://schemas.microsoft.com/office/word/2010/wordml" xmlns:w15="http://schemas.microsoft.com/office/word/2012/wordml" xmlns:w16cid="http://schemas.microsoft.com/office/word/2016/wordml/cid" xmlns:w16se="http://schemas.microsoft.com/office/word/2015/wordml/symex" mc:Ignorable="w14 w15 w16se w16cid">
+<w:styles xmlns:mc="http://schemas.openxmlformats.org/markup-compatibility/2006" xmlns:r="http://schemas.openxmlformats.org/officeDocument/2006/relationships" xmlns:w="http://schemas.openxmlformats.org/wordprocessingml/2006/main" xmlns:w14="http://schemas.microsoft.com/office/word/2010/wordml" xmlns:w15="http://schemas.microsoft.com/office/word/2012/wordml" xmlns:w16se="http://schemas.microsoft.com/office/word/2015/wordml/symex" mc:Ignorable="w14 w15 w16se">
   <w:docDefaults>
     <w:rPrDefault>
       <w:rPr>
@@ -321,7 +370,7 @@
       </w:pPr>
     </w:pPrDefault>
   </w:docDefaults>
-  <w:latentStyles w:defLockedState="0" w:defUIPriority="99" w:defSemiHidden="0" w:defUnhideWhenUsed="0" w:defQFormat="0" w:count="375">
+  <w:latentStyles w:defLockedState="0" w:defUIPriority="99" w:defSemiHidden="0" w:defUnhideWhenUsed="0" w:defQFormat="0" w:count="371">
     <w:lsdException w:name="Normal" w:uiPriority="0" w:qFormat="1"/>
     <w:lsdException w:name="heading 1" w:uiPriority="9" w:qFormat="1"/>
     <w:lsdException w:name="heading 2" w:semiHidden="1" w:uiPriority="9" w:unhideWhenUsed="1" w:qFormat="1"/>
@@ -427,6 +476,7 @@
     <w:lsdException w:name="HTML Sample" w:semiHidden="1" w:unhideWhenUsed="1"/>
     <w:lsdException w:name="HTML Typewriter" w:semiHidden="1" w:unhideWhenUsed="1"/>
     <w:lsdException w:name="HTML Variable" w:semiHidden="1" w:unhideWhenUsed="1"/>
+    <w:lsdException w:name="Normal Table" w:semiHidden="1" w:unhideWhenUsed="1"/>
     <w:lsdException w:name="annotation subject" w:semiHidden="1" w:unhideWhenUsed="1"/>
     <w:lsdException w:name="No List" w:semiHidden="1" w:unhideWhenUsed="1"/>
     <w:lsdException w:name="Outline List 1" w:semiHidden="1" w:unhideWhenUsed="1"/>
@@ -470,8 +520,10 @@
     <w:lsdException w:name="Table Elegant" w:semiHidden="1" w:unhideWhenUsed="1"/>
     <w:lsdException w:name="Table Professional" w:semiHidden="1" w:unhideWhenUsed="1"/>
     <w:lsdException w:name="Table Subtle 1" w:semiHidden="1" w:unhideWhenUsed="1"/>
+    <w:lsdException w:name="Table Subtle 2" w:semiHidden="1" w:unhideWhenUsed="1"/>
     <w:lsdException w:name="Table Web 1" w:semiHidden="1" w:unhideWhenUsed="1"/>
     <w:lsdException w:name="Table Web 2" w:semiHidden="1" w:unhideWhenUsed="1"/>
+    <w:lsdException w:name="Table Web 3" w:semiHidden="1" w:unhideWhenUsed="1"/>
     <w:lsdException w:name="Balloon Text" w:semiHidden="1" w:unhideWhenUsed="1"/>
     <w:lsdException w:name="Table Grid" w:uiPriority="39"/>
     <w:lsdException w:name="Table Theme" w:semiHidden="1" w:unhideWhenUsed="1"/>
@@ -690,10 +742,6 @@
     <w:lsdException w:name="List Table 5 Dark Accent 6" w:uiPriority="50"/>
     <w:lsdException w:name="List Table 6 Colorful Accent 6" w:uiPriority="51"/>
     <w:lsdException w:name="List Table 7 Colorful Accent 6" w:uiPriority="52"/>
-    <w:lsdException w:name="Mention" w:semiHidden="1" w:unhideWhenUsed="1"/>
-    <w:lsdException w:name="Smart Hyperlink" w:semiHidden="1" w:unhideWhenUsed="1"/>
-    <w:lsdException w:name="Hashtag" w:semiHidden="1" w:unhideWhenUsed="1"/>
-    <w:lsdException w:name="Unresolved Mention" w:semiHidden="1" w:unhideWhenUsed="1"/>
   </w:latentStyles>
   <w:style w:type="paragraph" w:default="1" w:styleId="Normal">
     <w:name w:val="Normal"/>
@@ -770,6 +818,104 @@
       <w:ind w:left="720"/>
       <w:contextualSpacing/>
     </w:pPr>
+  </w:style>
+  <w:style w:type="character" w:styleId="CommentReference">
+    <w:name w:val="annotation reference"/>
+    <w:basedOn w:val="DefaultParagraphFont"/>
+    <w:uiPriority w:val="99"/>
+    <w:semiHidden/>
+    <w:unhideWhenUsed/>
+    <w:rsid w:val="00543A16"/>
+    <w:rPr>
+      <w:sz w:val="16"/>
+      <w:szCs w:val="16"/>
+    </w:rPr>
+  </w:style>
+  <w:style w:type="paragraph" w:styleId="CommentText">
+    <w:name w:val="annotation text"/>
+    <w:basedOn w:val="Normal"/>
+    <w:link w:val="CommentTextChar"/>
+    <w:uiPriority w:val="99"/>
+    <w:semiHidden/>
+    <w:unhideWhenUsed/>
+    <w:rsid w:val="00543A16"/>
+    <w:pPr>
+      <w:spacing w:line="240" w:lineRule="auto"/>
+    </w:pPr>
+    <w:rPr>
+      <w:sz w:val="20"/>
+      <w:szCs w:val="20"/>
+    </w:rPr>
+  </w:style>
+  <w:style w:type="character" w:customStyle="1" w:styleId="CommentTextChar">
+    <w:name w:val="Comment Text Char"/>
+    <w:basedOn w:val="DefaultParagraphFont"/>
+    <w:link w:val="CommentText"/>
+    <w:uiPriority w:val="99"/>
+    <w:semiHidden/>
+    <w:rsid w:val="00543A16"/>
+    <w:rPr>
+      <w:sz w:val="20"/>
+      <w:szCs w:val="20"/>
+    </w:rPr>
+  </w:style>
+  <w:style w:type="paragraph" w:styleId="CommentSubject">
+    <w:name w:val="annotation subject"/>
+    <w:basedOn w:val="CommentText"/>
+    <w:next w:val="CommentText"/>
+    <w:link w:val="CommentSubjectChar"/>
+    <w:uiPriority w:val="99"/>
+    <w:semiHidden/>
+    <w:unhideWhenUsed/>
+    <w:rsid w:val="00543A16"/>
+    <w:rPr>
+      <w:b/>
+      <w:bCs/>
+    </w:rPr>
+  </w:style>
+  <w:style w:type="character" w:customStyle="1" w:styleId="CommentSubjectChar">
+    <w:name w:val="Comment Subject Char"/>
+    <w:basedOn w:val="CommentTextChar"/>
+    <w:link w:val="CommentSubject"/>
+    <w:uiPriority w:val="99"/>
+    <w:semiHidden/>
+    <w:rsid w:val="00543A16"/>
+    <w:rPr>
+      <w:b/>
+      <w:bCs/>
+      <w:sz w:val="20"/>
+      <w:szCs w:val="20"/>
+    </w:rPr>
+  </w:style>
+  <w:style w:type="paragraph" w:styleId="BalloonText">
+    <w:name w:val="Balloon Text"/>
+    <w:basedOn w:val="Normal"/>
+    <w:link w:val="BalloonTextChar"/>
+    <w:uiPriority w:val="99"/>
+    <w:semiHidden/>
+    <w:unhideWhenUsed/>
+    <w:rsid w:val="00543A16"/>
+    <w:pPr>
+      <w:spacing w:after="0" w:line="240" w:lineRule="auto"/>
+    </w:pPr>
+    <w:rPr>
+      <w:rFonts w:ascii="Segoe UI" w:hAnsi="Segoe UI" w:cs="Segoe UI"/>
+      <w:sz w:val="18"/>
+      <w:szCs w:val="18"/>
+    </w:rPr>
+  </w:style>
+  <w:style w:type="character" w:customStyle="1" w:styleId="BalloonTextChar">
+    <w:name w:val="Balloon Text Char"/>
+    <w:basedOn w:val="DefaultParagraphFont"/>
+    <w:link w:val="BalloonText"/>
+    <w:uiPriority w:val="99"/>
+    <w:semiHidden/>
+    <w:rsid w:val="00543A16"/>
+    <w:rPr>
+      <w:rFonts w:ascii="Segoe UI" w:hAnsi="Segoe UI" w:cs="Segoe UI"/>
+      <w:sz w:val="18"/>
+      <w:szCs w:val="18"/>
+    </w:rPr>
   </w:style>
 </w:styles>
 </file>

--- a/Project Schedule and Checklist.docx
+++ b/Project Schedule and Checklist.docx
@@ -26,15 +26,7 @@
         <w:rPr>
           <w:sz w:val="24"/>
         </w:rPr>
-        <w:t xml:space="preserve"> sentime</w:t>
-      </w:r>
-      <w:bookmarkStart w:id="0" w:name="_GoBack"/>
-      <w:bookmarkEnd w:id="0"/>
-      <w:r>
-        <w:rPr>
-          <w:sz w:val="24"/>
-        </w:rPr>
-        <w:t xml:space="preserve">nts of tweets from a sample during a given period provide insight to how an election will swing? The main goal of the project is to examine and analyze tweets containing reference to candidates vying for a presidential spot, classify these tweets into positive, negative or neutral sentiments and from these, try to conclude </w:t>
+        <w:t xml:space="preserve"> sentiments of tweets from a sample during a given period provide insight to how an election will swing? The main goal of the project is to examine and analyze tweets containing reference to candidates vying for a presidential spot, classify these tweets into positive, negative or neutral sentiments and from these, try to conclude </w:t>
       </w:r>
       <w:r>
         <w:rPr>
@@ -183,6 +175,8 @@
         </w:rPr>
         <w:t>Launch solution</w:t>
       </w:r>
+      <w:bookmarkStart w:id="0" w:name="_GoBack"/>
+      <w:bookmarkEnd w:id="0"/>
     </w:p>
     <w:p/>
     <w:p>
@@ -239,6 +233,9 @@
       </w:r>
       <w:r>
         <w:t>When are we planning to start and end? Elections ae February next year. Tweets would start to roll from let’s say: October</w:t>
+      </w:r>
+      <w:r>
+        <w:t>/November</w:t>
       </w:r>
     </w:p>
   </w:comment>
